--- a/examples/complex_img.docx
+++ b/examples/complex_img.docx
@@ -55,37 +55,35 @@
       <w:pPr>
         <w:pStyle w:val="Heading"/>
       </w:pPr>
-      <w:bookmarkStart w:id="0" w:name="_GoBack"/>
+      <w:r>
+        <w:t>Word Specification Sample</w:t>
+      </w:r>
+    </w:p>
+    <w:p>
+      <w:pPr>
+        <w:pStyle w:val="Ondertitel"/>
+      </w:pPr>
+      <w:r>
+        <w:t>Working Draft 04, 16 August 2002</w:t>
+      </w:r>
+    </w:p>
+    <w:p>
+      <w:pPr>
+        <w:pStyle w:val="Titlepageinfo"/>
+      </w:pPr>
+      <w:r>
+        <w:t>Document identifier:</w:t>
+      </w:r>
+    </w:p>
+    <w:p>
+      <w:pPr>
+        <w:pStyle w:val="Titlepageinfodescription"/>
+      </w:pPr>
+      <w:bookmarkStart w:id="0" w:name="document_identifier"/>
+      <w:r>
+        <w:t>wd-spectools-word-sample-0</w:t>
+      </w:r>
       <w:bookmarkEnd w:id="0"/>
-      <w:r>
-        <w:t>Word Specification Sample</w:t>
-      </w:r>
-    </w:p>
-    <w:p>
-      <w:pPr>
-        <w:pStyle w:val="Ondertitel"/>
-      </w:pPr>
-      <w:r>
-        <w:t>Working Draft 04, 16 August 2002</w:t>
-      </w:r>
-    </w:p>
-    <w:p>
-      <w:pPr>
-        <w:pStyle w:val="Titlepageinfo"/>
-      </w:pPr>
-      <w:r>
-        <w:t>Document identifier:</w:t>
-      </w:r>
-    </w:p>
-    <w:p>
-      <w:pPr>
-        <w:pStyle w:val="Titlepageinfodescription"/>
-      </w:pPr>
-      <w:bookmarkStart w:id="1" w:name="document_identifier"/>
-      <w:r>
-        <w:t>wd-spectools-word-sample-0</w:t>
-      </w:r>
-      <w:bookmarkEnd w:id="1"/>
       <w:r>
         <w:t>4</w:t>
       </w:r>
@@ -132,14 +130,7 @@
           <w:i/>
           <w:iCs/>
         </w:rPr>
-        <w:t xml:space="preserve">[List your </w:t>
-      </w:r>
-      <w:r>
-        <w:rPr>
-          <w:i/>
-          <w:iCs/>
-        </w:rPr>
-        <w:t>editors here; check whether “Editor” header should be plural]</w:t>
+        <w:t>[List your editors here; check whether “Editor” header should be plural]</w:t>
       </w:r>
     </w:p>
     <w:p>
@@ -198,30 +189,46 @@
           <w:i/>
           <w:iCs/>
         </w:rPr>
-        <w:t>[Optionally list them in the Acknowledgments appendix inst</w:t>
-      </w:r>
+        <w:t>[Optionally list them in the Acknowledgments appendix instead]</w:t>
+      </w:r>
+    </w:p>
+    <w:p>
+      <w:pPr>
+        <w:pStyle w:val="Contributor"/>
+      </w:pPr>
+      <w:r>
+        <w:t>Karl Best, OASIS</w:t>
+      </w:r>
+    </w:p>
+    <w:p>
+      <w:pPr>
+        <w:pStyle w:val="Contributor"/>
+      </w:pPr>
+      <w:r>
+        <w:t>Norman Walsh, Sun Microsystems</w:t>
+      </w:r>
+    </w:p>
+    <w:p>
+      <w:pPr>
+        <w:pStyle w:val="Titlepageinfo"/>
+      </w:pPr>
+      <w:r>
+        <w:t>Abstract:</w:t>
+      </w:r>
+    </w:p>
+    <w:p>
+      <w:pPr>
+        <w:pStyle w:val="Titlepageinfodescription"/>
+      </w:pPr>
       <w:r>
         <w:rPr>
           <w:i/>
           <w:iCs/>
         </w:rPr>
-        <w:t>ead]</w:t>
-      </w:r>
-    </w:p>
-    <w:p>
-      <w:pPr>
-        <w:pStyle w:val="Contributor"/>
-      </w:pPr>
-      <w:r>
-        <w:t>Karl Best, OASIS</w:t>
-      </w:r>
-    </w:p>
-    <w:p>
-      <w:pPr>
-        <w:pStyle w:val="Contributor"/>
-      </w:pPr>
-      <w:r>
-        <w:t>Norman Walsh, Sun Microsystems</w:t>
+        <w:t>[Supply your own summary of the technical purpose of the document.]</w:t>
+      </w:r>
+      <w:r>
+        <w:t xml:space="preserve"> This document provides a working MS Word 2000 sample from which you can start editing your own OASIS-published document. Instructions are provided as italic text in brackets, which should be deleted before publication. Full instructions are provided in the body of the document.</w:t>
       </w:r>
     </w:p>
     <w:p>
@@ -229,54 +236,25 @@
         <w:pStyle w:val="Titlepageinfo"/>
       </w:pPr>
       <w:r>
-        <w:t>Abstract:</w:t>
+        <w:t>Status:</w:t>
       </w:r>
     </w:p>
     <w:p>
       <w:pPr>
         <w:pStyle w:val="Titlepageinfodescription"/>
+        <w:rPr>
+          <w:rFonts w:eastAsia="Arial Unicode MS"/>
+        </w:rPr>
       </w:pPr>
       <w:r>
         <w:rPr>
           <w:i/>
           <w:iCs/>
         </w:rPr>
-        <w:t>[Supply your own summary of the technical purpose of the document.]</w:t>
-      </w:r>
-      <w:r>
-        <w:t xml:space="preserve"> This document provides a working MS Word 2000 sample from which you can start editing your own OASIS-published document. Inst</w:t>
-      </w:r>
-      <w:r>
-        <w:t>ructions are provided as italic text in brackets, which should be deleted before publication. Full instructions are provided in the body of the document.</w:t>
-      </w:r>
-    </w:p>
-    <w:p>
-      <w:pPr>
-        <w:pStyle w:val="Titlepageinfo"/>
-      </w:pPr>
-      <w:r>
-        <w:t>Status:</w:t>
-      </w:r>
-    </w:p>
-    <w:p>
-      <w:pPr>
-        <w:pStyle w:val="Titlepageinfodescription"/>
-        <w:rPr>
-          <w:rFonts w:eastAsia="Arial Unicode MS"/>
-        </w:rPr>
-      </w:pPr>
-      <w:r>
-        <w:rPr>
-          <w:i/>
-          <w:iCs/>
-        </w:rPr>
         <w:t>[Describe the status and stability of the specification and where to send comments.]</w:t>
       </w:r>
       <w:r>
-        <w:t xml:space="preserve"> This docu</w:t>
-      </w:r>
-      <w:r>
-        <w:t>ment is updated periodically on no particular schedule. Send comments to the editor.</w:t>
+        <w:t xml:space="preserve"> This document is updated periodically on no particular schedule. Send comments to the editor.</w:t>
       </w:r>
     </w:p>
     <w:p>
@@ -298,13 +276,7 @@
           <w:rPr>
             <w:rStyle w:val="InternetLink"/>
           </w:rPr>
-          <w:t>x</w:t>
-        </w:r>
-        <w:r>
-          <w:rPr>
-            <w:rStyle w:val="InternetLink"/>
-          </w:rPr>
-          <w:t>xx@lists.oasis-open.org</w:t>
+          <w:t>xxx@lists.oasis-open.org</w:t>
         </w:r>
       </w:hyperlink>
       <w:r>
@@ -345,23 +317,14 @@
         <w:t>[This is boilerplate; to use, fix the hyperlinks:]</w:t>
       </w:r>
       <w:r>
-        <w:t xml:space="preserve"> For information on whether any patents have been disclosed that m</w:t>
-      </w:r>
-      <w:r>
-        <w:t>ay be essential to implementing this specification, and any offers of patent licensing terms, please refer to the Intellectual Property Rights section of the XXX TC web page (</w:t>
+        <w:t xml:space="preserve"> For information on whether any patents have been disclosed that may be essential to implementing this specification, and any offers of patent licensing terms, please refer to the Intellectual Property Rights section of the XXX TC web page (</w:t>
       </w:r>
       <w:hyperlink r:id="rId13">
         <w:r>
           <w:rPr>
             <w:rStyle w:val="InternetLink"/>
           </w:rPr>
-          <w:t>http://www.oasis-ope</w:t>
-        </w:r>
-        <w:r>
-          <w:rPr>
-            <w:rStyle w:val="InternetLink"/>
-          </w:rPr>
-          <w:t>n.org/committees/xxx/</w:t>
+          <w:t>http://www.oasis-open.org/committees/xxx/</w:t>
         </w:r>
       </w:hyperlink>
       <w:r>
@@ -422,10 +385,7 @@
         <w:fldChar w:fldCharType="begin"/>
       </w:r>
       <w:r>
-        <w:instrText>TOC \o "</w:instrText>
-      </w:r>
-      <w:r>
-        <w:instrText>1-3" \h \z</w:instrText>
+        <w:instrText>TOC \o "1-3" \h \z</w:instrText>
       </w:r>
       <w:r>
         <w:fldChar w:fldCharType="separate"/>
@@ -962,8 +922,8 @@
           <w:numId w:val="0"/>
         </w:numPr>
       </w:pPr>
-      <w:bookmarkStart w:id="2" w:name="__RefHeading___Toc12011599"/>
-      <w:bookmarkEnd w:id="2"/>
+      <w:bookmarkStart w:id="1" w:name="__RefHeading___Toc12011599"/>
+      <w:bookmarkEnd w:id="1"/>
       <w:r>
         <w:lastRenderedPageBreak/>
         <w:t>Introduction</w:t>
@@ -988,8 +948,8 @@
       <w:pPr>
         <w:pStyle w:val="Kop2"/>
       </w:pPr>
-      <w:bookmarkStart w:id="3" w:name="__RefHeading___Toc12011600"/>
-      <w:bookmarkEnd w:id="3"/>
+      <w:bookmarkStart w:id="2" w:name="__RefHeading___Toc12011600"/>
+      <w:bookmarkEnd w:id="2"/>
       <w:r>
         <w:t>Terminology</w:t>
       </w:r>
@@ -1000,24 +960,27 @@
           <w:i/>
           <w:iCs/>
         </w:rPr>
-        <w:t>[The following is boilerplate. Most specifications will need this and th</w:t>
+        <w:t>[The following is boilerplate. Most specifications will need this and the corresponding bibliography entry.]</w:t>
+      </w:r>
+      <w:r>
+        <w:t xml:space="preserve"> The key words </w:t>
       </w:r>
       <w:r>
         <w:rPr>
           <w:i/>
           <w:iCs/>
         </w:rPr>
-        <w:t>e corresponding bibliography entry.]</w:t>
-      </w:r>
-      <w:r>
-        <w:t xml:space="preserve"> The key words </w:t>
+        <w:t>must</w:t>
+      </w:r>
+      <w:r>
+        <w:t xml:space="preserve">, </w:t>
       </w:r>
       <w:r>
         <w:rPr>
           <w:i/>
           <w:iCs/>
         </w:rPr>
-        <w:t>must</w:t>
+        <w:t>must not</w:t>
       </w:r>
       <w:r>
         <w:t xml:space="preserve">, </w:t>
@@ -1027,7 +990,7 @@
           <w:i/>
           <w:iCs/>
         </w:rPr>
-        <w:t>must not</w:t>
+        <w:t>required</w:t>
       </w:r>
       <w:r>
         <w:t xml:space="preserve">, </w:t>
@@ -1037,7 +1000,7 @@
           <w:i/>
           <w:iCs/>
         </w:rPr>
-        <w:t>required</w:t>
+        <w:t>shall</w:t>
       </w:r>
       <w:r>
         <w:t xml:space="preserve">, </w:t>
@@ -1047,7 +1010,7 @@
           <w:i/>
           <w:iCs/>
         </w:rPr>
-        <w:t>shall</w:t>
+        <w:t>shall not</w:t>
       </w:r>
       <w:r>
         <w:t xml:space="preserve">, </w:t>
@@ -1057,7 +1020,7 @@
           <w:i/>
           <w:iCs/>
         </w:rPr>
-        <w:t>shall not</w:t>
+        <w:t>should</w:t>
       </w:r>
       <w:r>
         <w:t xml:space="preserve">, </w:t>
@@ -1067,7 +1030,7 @@
           <w:i/>
           <w:iCs/>
         </w:rPr>
-        <w:t>should</w:t>
+        <w:t>should not</w:t>
       </w:r>
       <w:r>
         <w:t xml:space="preserve">, </w:t>
@@ -1077,7 +1040,7 @@
           <w:i/>
           <w:iCs/>
         </w:rPr>
-        <w:t>should not</w:t>
+        <w:t>recommended</w:t>
       </w:r>
       <w:r>
         <w:t xml:space="preserve">, </w:t>
@@ -1087,1365 +1050,1353 @@
           <w:i/>
           <w:iCs/>
         </w:rPr>
-        <w:t>recommended</w:t>
-      </w:r>
-      <w:r>
-        <w:t xml:space="preserve">, </w:t>
+        <w:t>may</w:t>
+      </w:r>
+      <w:r>
+        <w:t xml:space="preserve">, and </w:t>
       </w:r>
       <w:r>
         <w:rPr>
           <w:i/>
           <w:iCs/>
         </w:rPr>
-        <w:t>may</w:t>
-      </w:r>
-      <w:r>
-        <w:t xml:space="preserve">, and </w:t>
-      </w:r>
-      <w:r>
+        <w:t>optional</w:t>
+      </w:r>
+      <w:r>
+        <w:t xml:space="preserve"> in this document are to be interpreted as described in </w:t>
+      </w:r>
+      <w:r>
+        <w:fldChar w:fldCharType="begin"/>
+      </w:r>
+      <w:r>
+        <w:instrText>REF rfc2119 \h</w:instrText>
+      </w:r>
+      <w:r>
+        <w:fldChar w:fldCharType="separate"/>
+      </w:r>
+      <w:r>
+        <w:t>[RFC2119]</w:t>
+      </w:r>
+      <w:r>
+        <w:fldChar w:fldCharType="end"/>
+      </w:r>
+      <w:r>
+        <w:t>.</w:t>
+      </w:r>
+    </w:p>
+    <w:p>
+      <w:pPr>
+        <w:pStyle w:val="Kop1"/>
+      </w:pPr>
+      <w:bookmarkStart w:id="3" w:name="__RefHeading___Toc12011601"/>
+      <w:bookmarkEnd w:id="3"/>
+      <w:r>
+        <w:lastRenderedPageBreak/>
+        <w:t>Word Styles</w:t>
+      </w:r>
+    </w:p>
+    <w:p>
+      <w:pPr>
         <w:rPr>
           <w:i/>
           <w:iCs/>
         </w:rPr>
-        <w:t>optional</w:t>
-      </w:r>
-      <w:r>
-        <w:t xml:space="preserve"> in this document are to be interpreted as described in </w:t>
-      </w:r>
-      <w:r>
-        <w:fldChar w:fldCharType="begin"/>
-      </w:r>
-      <w:r>
-        <w:instrText>REF rfc2119 \h</w:instrText>
-      </w:r>
-      <w:r>
-        <w:fldChar w:fldCharType="separate"/>
-      </w:r>
-      <w:r>
-        <w:t>[RFC2119]</w:t>
-      </w:r>
-      <w:r>
-        <w:fldChar w:fldCharType="end"/>
-      </w:r>
-      <w:r>
-        <w:t>.</w:t>
-      </w:r>
-    </w:p>
-    <w:p>
-      <w:pPr>
-        <w:pStyle w:val="Kop1"/>
-      </w:pPr>
-      <w:bookmarkStart w:id="4" w:name="__RefHeading___Toc12011601"/>
-      <w:bookmarkEnd w:id="4"/>
-      <w:r>
-        <w:lastRenderedPageBreak/>
-        <w:t>Word Styles</w:t>
-      </w:r>
-    </w:p>
-    <w:p>
-      <w:pPr>
+      </w:pPr>
+      <w:r>
         <w:rPr>
           <w:i/>
           <w:iCs/>
         </w:rPr>
-      </w:pPr>
-      <w:r>
+        <w:t>[This section is provided to explain and demonstrate the styles available in the Word template attached to this sample document. It is important to use the styles provided in the template consistently and to avoid defining new styles or using raw formatting.</w:t>
+      </w:r>
+    </w:p>
+    <w:p>
+      <w:pPr>
         <w:rPr>
           <w:i/>
           <w:iCs/>
         </w:rPr>
-        <w:t>[This section is provided to explain and demonstrate the styles available in the Word template attached to this sample document. It is important to use the styles provided in the template consistently and to avoi</w:t>
-      </w:r>
+      </w:pPr>
       <w:r>
         <w:rPr>
           <w:i/>
           <w:iCs/>
         </w:rPr>
-        <w:t>d defining new styles or using raw formatting.</w:t>
-      </w:r>
-    </w:p>
-    <w:p>
-      <w:pPr>
+        <w:t>Delete this entire section when using this sample document to begin writing a new specification.]</w:t>
+      </w:r>
+    </w:p>
+    <w:p>
+      <w:pPr>
+        <w:pStyle w:val="Kop2"/>
+      </w:pPr>
+      <w:bookmarkStart w:id="4" w:name="__RefHeading___Toc12011602"/>
+      <w:bookmarkEnd w:id="4"/>
+      <w:r>
+        <w:t>Overall Style</w:t>
+      </w:r>
+    </w:p>
+    <w:p>
+      <w:r>
+        <w:fldChar w:fldCharType="begin"/>
+      </w:r>
+      <w:r>
+        <w:instrText xml:space="preserve"> MERGEFIELD image \* MERGEFORMAT </w:instrText>
+      </w:r>
+      <w:r>
+        <w:fldChar w:fldCharType="separate"/>
+      </w:r>
+      <w:r>
+        <w:rPr>
+          <w:noProof/>
+        </w:rPr>
+        <w:t>«image»</w:t>
+      </w:r>
+      <w:r>
+        <w:rPr>
+          <w:noProof/>
+        </w:rPr>
+        <w:fldChar w:fldCharType="end"/>
+      </w:r>
+      <w:r>
+        <w:rPr>
+          <w:noProof/>
+        </w:rPr>
+        <w:fldChar w:fldCharType="begin"/>
+      </w:r>
+      <w:r>
+        <w:rPr>
+          <w:noProof/>
+        </w:rPr>
+        <w:instrText xml:space="preserve"> MERGEFIELD image \* MERGEFORMAT </w:instrText>
+      </w:r>
+      <w:r>
+        <w:rPr>
+          <w:noProof/>
+        </w:rPr>
+        <w:fldChar w:fldCharType="separate"/>
+      </w:r>
+      <w:r>
+        <w:rPr>
+          <w:noProof/>
+        </w:rPr>
+        <w:t>«image»</w:t>
+      </w:r>
+      <w:r>
+        <w:rPr>
+          <w:noProof/>
+        </w:rPr>
+        <w:fldChar w:fldCharType="end"/>
+      </w:r>
+      <w:bookmarkStart w:id="5" w:name="_GoBack"/>
+      <w:bookmarkEnd w:id="5"/>
+    </w:p>
+    <w:p>
+      <w:r>
+        <w:t xml:space="preserve">The paper size is set to </w:t>
+      </w:r>
+      <w:r>
+        <w:rPr>
+          <w:b/>
+          <w:bCs/>
+        </w:rPr>
+        <w:t>Letter</w:t>
+      </w:r>
+      <w:r>
+        <w:t xml:space="preserve">, which is 8 ½ x 11. You may change this to </w:t>
+      </w:r>
+      <w:r>
+        <w:rPr>
+          <w:b/>
+          <w:bCs/>
+        </w:rPr>
+        <w:t>A4</w:t>
+      </w:r>
+      <w:r>
+        <w:t xml:space="preserve"> or whatever other size suits your needs.</w:t>
+      </w:r>
+    </w:p>
+    <w:p>
+      <w:r>
+        <w:t>The document identifier and publication date information in the footer needs to be updated every time you publish.</w:t>
+      </w:r>
+    </w:p>
+    <w:p>
+      <w:r>
+        <w:t>Line numbers are enabled by default for easy reference by specification commenters. You may turn line numbering off.</w:t>
+      </w:r>
+    </w:p>
+    <w:p>
+      <w:pPr>
+        <w:pStyle w:val="Kop2"/>
+      </w:pPr>
+      <w:bookmarkStart w:id="6" w:name="__RefHeading___Toc12011603"/>
+      <w:bookmarkEnd w:id="6"/>
+      <w:r>
+        <w:t>Title Page</w:t>
+      </w:r>
+    </w:p>
+    <w:p>
+      <w:r>
+        <w:t>The title page is designed to fit a lot of metadata compactly. If you wish to create a “true” title page, you may insert a page break after the subtitle.</w:t>
+      </w:r>
+    </w:p>
+    <w:p>
+      <w:pPr>
+        <w:pStyle w:val="Kop2"/>
+      </w:pPr>
+      <w:bookmarkStart w:id="7" w:name="__RefHeading___Toc12011604"/>
+      <w:bookmarkEnd w:id="7"/>
+      <w:r>
+        <w:t>Headings</w:t>
+      </w:r>
+    </w:p>
+    <w:p>
+      <w:r>
+        <w:rPr>
+          <w:b/>
+          <w:bCs/>
+        </w:rPr>
+        <w:t>Heading 1</w:t>
+      </w:r>
+      <w:r>
+        <w:t xml:space="preserve"> through </w:t>
+      </w:r>
+      <w:r>
+        <w:rPr>
+          <w:b/>
+          <w:bCs/>
+        </w:rPr>
+        <w:t>Heading 9</w:t>
+      </w:r>
+      <w:r>
+        <w:t xml:space="preserve"> and </w:t>
+      </w:r>
+      <w:proofErr w:type="spellStart"/>
+      <w:r>
+        <w:rPr>
+          <w:b/>
+          <w:bCs/>
+        </w:rPr>
+        <w:t>AppendixHeading</w:t>
+      </w:r>
+      <w:proofErr w:type="spellEnd"/>
+      <w:r>
+        <w:t xml:space="preserve"> have been defined with a special appearance. Headings are numbered and appear in the Table of Contents. Pressing Return after a heading inserts a </w:t>
+      </w:r>
+      <w:r>
+        <w:rPr>
+          <w:b/>
+          <w:bCs/>
+        </w:rPr>
+        <w:t>Normal</w:t>
+      </w:r>
+      <w:r>
+        <w:t xml:space="preserve"> paragraph style directly after.</w:t>
+      </w:r>
+    </w:p>
+    <w:p>
+      <w:r>
+        <w:t xml:space="preserve">This template sets </w:t>
+      </w:r>
+      <w:r>
+        <w:rPr>
+          <w:b/>
+          <w:bCs/>
+        </w:rPr>
+        <w:t>Heading 1</w:t>
+      </w:r>
+      <w:r>
+        <w:t xml:space="preserve"> and </w:t>
+      </w:r>
+      <w:proofErr w:type="spellStart"/>
+      <w:r>
+        <w:rPr>
+          <w:b/>
+          <w:bCs/>
+        </w:rPr>
+        <w:t>AppendixHeading</w:t>
+      </w:r>
+      <w:proofErr w:type="spellEnd"/>
+      <w:r>
+        <w:t xml:space="preserve"> to start on a new page. You may set the </w:t>
+      </w:r>
+      <w:r>
+        <w:rPr>
+          <w:b/>
+          <w:bCs/>
+        </w:rPr>
+        <w:t>Heading 1</w:t>
+      </w:r>
+      <w:r>
+        <w:t xml:space="preserve"> style not to start on a new page if you wish. Major headings have a horizontal rule above them.</w:t>
+      </w:r>
+    </w:p>
+    <w:p>
+      <w:pPr>
+        <w:pStyle w:val="Kop2"/>
+      </w:pPr>
+      <w:bookmarkStart w:id="8" w:name="__RefHeading___Toc12011605"/>
+      <w:bookmarkEnd w:id="8"/>
+      <w:r>
+        <w:t>Paragraphs</w:t>
+      </w:r>
+    </w:p>
+    <w:p>
+      <w:r>
+        <w:t xml:space="preserve">The font in the </w:t>
+      </w:r>
+      <w:r>
+        <w:rPr>
+          <w:b/>
+          <w:bCs/>
+        </w:rPr>
+        <w:t>Normal</w:t>
+      </w:r>
+      <w:r>
+        <w:t xml:space="preserve"> paragraph style is 10-pt Arial. You may change this to 11-pt </w:t>
+      </w:r>
+      <w:r>
+        <w:rPr>
+          <w:b/>
+          <w:bCs/>
+        </w:rPr>
+        <w:t>Times New Roman</w:t>
+      </w:r>
+      <w:r>
+        <w:t xml:space="preserve"> if you prefer a serif font; changing these two settings should change all the other relevant styles.</w:t>
+      </w:r>
+    </w:p>
+    <w:p>
+      <w:pPr>
+        <w:pStyle w:val="Kop2"/>
+      </w:pPr>
+      <w:bookmarkStart w:id="9" w:name="__RefHeading___Toc12011606"/>
+      <w:bookmarkEnd w:id="9"/>
+      <w:r>
+        <w:t>Lists</w:t>
+      </w:r>
+    </w:p>
+    <w:p>
+      <w:r>
+        <w:t xml:space="preserve">The </w:t>
+      </w:r>
+      <w:r>
+        <w:rPr>
+          <w:b/>
+          <w:bCs/>
+        </w:rPr>
+        <w:t>Definition term</w:t>
+      </w:r>
+      <w:r>
+        <w:t xml:space="preserve"> and </w:t>
+      </w:r>
+      <w:r>
+        <w:rPr>
+          <w:b/>
+          <w:bCs/>
+        </w:rPr>
+        <w:t>Definition</w:t>
+      </w:r>
+      <w:r>
+        <w:t xml:space="preserve"> paragraph styles are defined specially for this template. They produce a definition list with a hanging appearance. Pressing Return after one inserts the other directly after.</w:t>
+      </w:r>
+    </w:p>
+    <w:p>
+      <w:pPr>
+        <w:pStyle w:val="DefinitionTerm0"/>
+      </w:pPr>
+      <w:r>
+        <w:t>Definition term</w:t>
+      </w:r>
+    </w:p>
+    <w:p>
+      <w:pPr>
+        <w:pStyle w:val="Definition"/>
+      </w:pPr>
+      <w:r>
+        <w:t>Definition for the term.</w:t>
+      </w:r>
+    </w:p>
+    <w:p>
+      <w:r>
+        <w:t xml:space="preserve">Use </w:t>
+      </w:r>
+      <w:r>
+        <w:rPr>
+          <w:b/>
+          <w:bCs/>
+        </w:rPr>
+        <w:t>List bullet</w:t>
+      </w:r>
+      <w:r>
+        <w:t xml:space="preserve"> for first-level bulleted lists. Use </w:t>
+      </w:r>
+      <w:r>
+        <w:rPr>
+          <w:b/>
+          <w:bCs/>
+        </w:rPr>
+        <w:t>List bullet 2</w:t>
+      </w:r>
+      <w:r>
+        <w:t xml:space="preserve"> for second-level bulleted lists. Use </w:t>
+      </w:r>
+      <w:r>
+        <w:rPr>
+          <w:b/>
+          <w:bCs/>
+        </w:rPr>
+        <w:t>List continue</w:t>
+      </w:r>
+      <w:r>
+        <w:t xml:space="preserve"> for continued paragraphs in list items.</w:t>
+      </w:r>
+    </w:p>
+    <w:p>
+      <w:pPr>
+        <w:pStyle w:val="Lijstopsomteken"/>
+      </w:pPr>
+      <w:r>
+        <w:t>List bullet</w:t>
+      </w:r>
+    </w:p>
+    <w:p>
+      <w:pPr>
+        <w:pStyle w:val="Lijstvoortzetting"/>
+      </w:pPr>
+      <w:r>
+        <w:t>List continue.</w:t>
+      </w:r>
+    </w:p>
+    <w:p>
+      <w:pPr>
+        <w:pStyle w:val="Lijstopsomteken2"/>
+      </w:pPr>
+      <w:r>
+        <w:lastRenderedPageBreak/>
+        <w:t>List bullet 2</w:t>
+      </w:r>
+    </w:p>
+    <w:p>
+      <w:pPr>
+        <w:pStyle w:val="Lijstvoortzetting2"/>
+      </w:pPr>
+      <w:r>
+        <w:t>List continue 2.</w:t>
+      </w:r>
+    </w:p>
+    <w:p>
+      <w:r>
+        <w:t xml:space="preserve">For bibliography lists, use the </w:t>
+      </w:r>
+      <w:r>
+        <w:rPr>
+          <w:b/>
+          <w:bCs/>
+        </w:rPr>
+        <w:t>Ref</w:t>
+      </w:r>
+      <w:r>
+        <w:t xml:space="preserve"> paragraph style.  Use the </w:t>
+      </w:r>
+      <w:r>
+        <w:rPr>
+          <w:b/>
+          <w:bCs/>
+        </w:rPr>
+        <w:t>Ref term</w:t>
+      </w:r>
+      <w:r>
+        <w:t xml:space="preserve"> character style for the bracketed text that serves as the bibliography entry key, and make each reference term into a bookmark for use as references from the text. For example, </w:t>
+      </w:r>
+      <w:r>
+        <w:fldChar w:fldCharType="begin"/>
+      </w:r>
+      <w:r>
+        <w:instrText>REF rfc2119 \h</w:instrText>
+      </w:r>
+      <w:r>
+        <w:fldChar w:fldCharType="separate"/>
+      </w:r>
+      <w:r>
+        <w:t>[RFC2119]</w:t>
+      </w:r>
+      <w:r>
+        <w:fldChar w:fldCharType="end"/>
+      </w:r>
+      <w:r>
+        <w:t xml:space="preserve"> is a generated cross-reference to the IETF RFC 2119 bibliography entry in Section </w:t>
+      </w:r>
+      <w:r>
+        <w:fldChar w:fldCharType="begin"/>
+      </w:r>
+      <w:r>
+        <w:instrText>REF _Ref7502892 \r \h</w:instrText>
+      </w:r>
+      <w:r>
+        <w:fldChar w:fldCharType="separate"/>
+      </w:r>
+      <w:r>
+        <w:t>3.1</w:t>
+      </w:r>
+      <w:r>
+        <w:fldChar w:fldCharType="end"/>
+      </w:r>
+      <w:r>
+        <w:t xml:space="preserve"> of this sample.</w:t>
+      </w:r>
+    </w:p>
+    <w:p>
+      <w:pPr>
+        <w:pStyle w:val="Kop2"/>
+      </w:pPr>
+      <w:bookmarkStart w:id="10" w:name="__RefHeading___Toc12011607"/>
+      <w:bookmarkEnd w:id="10"/>
+      <w:r>
+        <w:t>Tables</w:t>
+      </w:r>
+    </w:p>
+    <w:p>
+      <w:r>
+        <w:t xml:space="preserve">Use the following style for most tables: </w:t>
+      </w:r>
+      <w:r>
         <w:rPr>
           <w:i/>
           <w:iCs/>
         </w:rPr>
-      </w:pPr>
-      <w:r>
-        <w:rPr>
-          <w:i/>
-          <w:iCs/>
-        </w:rPr>
-        <w:t>Delete this entire section when using this sample document to begin writing a new specification.]</w:t>
+        <w:t>[To be supplied; suggestions welcome!]</w:t>
       </w:r>
     </w:p>
     <w:p>
       <w:pPr>
         <w:pStyle w:val="Kop2"/>
       </w:pPr>
-      <w:bookmarkStart w:id="5" w:name="__RefHeading___Toc12011602"/>
-      <w:bookmarkEnd w:id="5"/>
-      <w:r>
-        <w:t>Overall Style</w:t>
-      </w:r>
-    </w:p>
-    <w:p>
-      <w:fldSimple w:instr=" MERGEFIELD image \* MERGEFORMAT ">
-        <w:r>
-          <w:rPr>
-            <w:noProof/>
-          </w:rPr>
-          <w:t>«image»</w:t>
-        </w:r>
-      </w:fldSimple>
-    </w:p>
-    <w:p>
-      <w:r>
-        <w:t xml:space="preserve">The paper size is set to </w:t>
+      <w:bookmarkStart w:id="11" w:name="__RefHeading___Toc12011608"/>
+      <w:bookmarkEnd w:id="11"/>
+      <w:r>
+        <w:t>Code Examples</w:t>
+      </w:r>
+    </w:p>
+    <w:p>
+      <w:r>
+        <w:t xml:space="preserve">For schema code and other normative code, use the </w:t>
       </w:r>
       <w:r>
         <w:rPr>
           <w:b/>
           <w:bCs/>
         </w:rPr>
-        <w:t>Letter</w:t>
-      </w:r>
-      <w:r>
-        <w:t xml:space="preserve">, which is 8 ½ x 11. You may change this to </w:t>
+        <w:t>Code</w:t>
+      </w:r>
+      <w:r>
+        <w:t xml:space="preserve"> paragraph style. It fits 71 characters. For example:</w:t>
+      </w:r>
+    </w:p>
+    <w:p>
+      <w:pPr>
+        <w:pStyle w:val="Code"/>
+      </w:pPr>
+      <w:r>
+        <w:t>12345678901234567890123456789012345678901234567890123456789012345678901</w:t>
+      </w:r>
+    </w:p>
+    <w:p>
+      <w:pPr>
+        <w:pStyle w:val="Code"/>
+      </w:pPr>
+      <w:r>
+        <w:rPr>
+          <w:rFonts w:eastAsia="Courier New"/>
+        </w:rPr>
+        <w:t xml:space="preserve">         </w:t>
+      </w:r>
+      <w:r>
+        <w:t>1         2         3         4         5         6         7</w:t>
+      </w:r>
+    </w:p>
+    <w:p>
+      <w:pPr>
+        <w:pStyle w:val="Code"/>
+      </w:pPr>
+      <w:r>
+        <w:rPr>
+          <w:color w:val="0000FF"/>
+        </w:rPr>
+        <w:t>&lt;</w:t>
+      </w:r>
+      <w:proofErr w:type="spellStart"/>
+      <w:r>
+        <w:rPr>
+          <w:color w:val="800000"/>
+        </w:rPr>
+        <w:t>simpleType</w:t>
+      </w:r>
+      <w:proofErr w:type="spellEnd"/>
+      <w:r>
+        <w:rPr>
+          <w:color w:val="FF0000"/>
+        </w:rPr>
+        <w:t xml:space="preserve"> name</w:t>
+      </w:r>
+      <w:r>
+        <w:rPr>
+          <w:color w:val="0000FF"/>
+        </w:rPr>
+        <w:t>="</w:t>
+      </w:r>
+      <w:proofErr w:type="spellStart"/>
+      <w:r>
+        <w:t>DecisionType</w:t>
+      </w:r>
+      <w:proofErr w:type="spellEnd"/>
+      <w:r>
+        <w:rPr>
+          <w:color w:val="0000FF"/>
+        </w:rPr>
+        <w:t>"&gt;</w:t>
+      </w:r>
+    </w:p>
+    <w:p>
+      <w:pPr>
+        <w:pStyle w:val="Code"/>
+      </w:pPr>
+      <w:r>
+        <w:rPr>
+          <w:rFonts w:eastAsia="Courier New"/>
+        </w:rPr>
+        <w:t xml:space="preserve">    </w:t>
+      </w:r>
+      <w:r>
+        <w:rPr>
+          <w:color w:val="0000FF"/>
+        </w:rPr>
+        <w:t>&lt;</w:t>
+      </w:r>
+      <w:r>
+        <w:rPr>
+          <w:color w:val="800000"/>
+        </w:rPr>
+        <w:t>restriction</w:t>
+      </w:r>
+      <w:r>
+        <w:rPr>
+          <w:color w:val="FF0000"/>
+        </w:rPr>
+        <w:t xml:space="preserve"> base</w:t>
+      </w:r>
+      <w:r>
+        <w:rPr>
+          <w:color w:val="0000FF"/>
+        </w:rPr>
+        <w:t>="</w:t>
+      </w:r>
+      <w:r>
+        <w:t>string</w:t>
+      </w:r>
+      <w:r>
+        <w:rPr>
+          <w:color w:val="0000FF"/>
+        </w:rPr>
+        <w:t>"&gt;</w:t>
+      </w:r>
+    </w:p>
+    <w:p>
+      <w:pPr>
+        <w:pStyle w:val="Code"/>
+      </w:pPr>
+      <w:r>
+        <w:rPr>
+          <w:rFonts w:eastAsia="Courier New"/>
+        </w:rPr>
+        <w:t xml:space="preserve">        </w:t>
+      </w:r>
+      <w:r>
+        <w:rPr>
+          <w:color w:val="0000FF"/>
+        </w:rPr>
+        <w:t>&lt;</w:t>
+      </w:r>
+      <w:r>
+        <w:rPr>
+          <w:color w:val="800000"/>
+        </w:rPr>
+        <w:t>enumeration</w:t>
+      </w:r>
+      <w:r>
+        <w:rPr>
+          <w:color w:val="FF0000"/>
+        </w:rPr>
+        <w:t xml:space="preserve"> value</w:t>
+      </w:r>
+      <w:r>
+        <w:rPr>
+          <w:color w:val="0000FF"/>
+        </w:rPr>
+        <w:t>="</w:t>
+      </w:r>
+      <w:r>
+        <w:t>Permit</w:t>
+      </w:r>
+      <w:r>
+        <w:rPr>
+          <w:color w:val="0000FF"/>
+        </w:rPr>
+        <w:t>"/&gt;</w:t>
+      </w:r>
+    </w:p>
+    <w:p>
+      <w:pPr>
+        <w:pStyle w:val="Code"/>
+      </w:pPr>
+      <w:r>
+        <w:rPr>
+          <w:rFonts w:eastAsia="Courier New"/>
+        </w:rPr>
+        <w:t xml:space="preserve">        </w:t>
+      </w:r>
+      <w:r>
+        <w:rPr>
+          <w:color w:val="0000FF"/>
+        </w:rPr>
+        <w:t>&lt;</w:t>
+      </w:r>
+      <w:r>
+        <w:rPr>
+          <w:color w:val="800000"/>
+        </w:rPr>
+        <w:t>enumeration</w:t>
+      </w:r>
+      <w:r>
+        <w:rPr>
+          <w:color w:val="FF0000"/>
+        </w:rPr>
+        <w:t xml:space="preserve"> value</w:t>
+      </w:r>
+      <w:r>
+        <w:rPr>
+          <w:color w:val="0000FF"/>
+        </w:rPr>
+        <w:t>="</w:t>
+      </w:r>
+      <w:r>
+        <w:t>Deny</w:t>
+      </w:r>
+      <w:r>
+        <w:rPr>
+          <w:color w:val="0000FF"/>
+        </w:rPr>
+        <w:t>"/&gt;</w:t>
+      </w:r>
+    </w:p>
+    <w:p>
+      <w:pPr>
+        <w:pStyle w:val="Code"/>
+      </w:pPr>
+      <w:r>
+        <w:rPr>
+          <w:rFonts w:eastAsia="Courier New"/>
+        </w:rPr>
+        <w:t xml:space="preserve">        </w:t>
+      </w:r>
+      <w:r>
+        <w:rPr>
+          <w:color w:val="0000FF"/>
+        </w:rPr>
+        <w:t>&lt;</w:t>
+      </w:r>
+      <w:r>
+        <w:rPr>
+          <w:color w:val="800000"/>
+        </w:rPr>
+        <w:t>enumeration</w:t>
+      </w:r>
+      <w:r>
+        <w:rPr>
+          <w:color w:val="FF0000"/>
+        </w:rPr>
+        <w:t xml:space="preserve"> value</w:t>
+      </w:r>
+      <w:r>
+        <w:rPr>
+          <w:color w:val="0000FF"/>
+        </w:rPr>
+        <w:t>="</w:t>
+      </w:r>
+      <w:r>
+        <w:t>Indeterminate</w:t>
+      </w:r>
+      <w:r>
+        <w:rPr>
+          <w:color w:val="0000FF"/>
+        </w:rPr>
+        <w:t>"/&gt;</w:t>
+      </w:r>
+    </w:p>
+    <w:p>
+      <w:pPr>
+        <w:pStyle w:val="Code"/>
+      </w:pPr>
+      <w:r>
+        <w:rPr>
+          <w:rFonts w:eastAsia="Courier New"/>
+        </w:rPr>
+        <w:t xml:space="preserve">    </w:t>
+      </w:r>
+      <w:r>
+        <w:rPr>
+          <w:color w:val="0000FF"/>
+        </w:rPr>
+        <w:t>&lt;/</w:t>
+      </w:r>
+      <w:r>
+        <w:rPr>
+          <w:color w:val="800000"/>
+        </w:rPr>
+        <w:t>restriction</w:t>
+      </w:r>
+      <w:r>
+        <w:rPr>
+          <w:color w:val="0000FF"/>
+        </w:rPr>
+        <w:t>&gt;</w:t>
+      </w:r>
+    </w:p>
+    <w:p>
+      <w:pPr>
+        <w:pStyle w:val="Code"/>
+      </w:pPr>
+      <w:r>
+        <w:t>&lt;/</w:t>
+      </w:r>
+      <w:proofErr w:type="spellStart"/>
+      <w:r>
+        <w:t>simpleType</w:t>
+      </w:r>
+      <w:proofErr w:type="spellEnd"/>
+      <w:r>
+        <w:t>&gt;</w:t>
+      </w:r>
+    </w:p>
+    <w:p>
+      <w:r>
+        <w:t xml:space="preserve">Use the </w:t>
       </w:r>
       <w:r>
         <w:rPr>
           <w:b/>
           <w:bCs/>
         </w:rPr>
-        <w:t>A4</w:t>
-      </w:r>
-      <w:r>
-        <w:t xml:space="preserve"> or whatever other s</w:t>
-      </w:r>
-      <w:r>
-        <w:t>ize suits your needs.</w:t>
-      </w:r>
-    </w:p>
-    <w:p>
-      <w:r>
-        <w:t>The document identifier and publication date information in the footer needs to be updated every time you publish.</w:t>
-      </w:r>
-    </w:p>
-    <w:p>
-      <w:r>
-        <w:t>Line numbers are enabled by default for easy reference by specification commenters. You may turn line numbering off.</w:t>
-      </w:r>
-    </w:p>
-    <w:p>
-      <w:pPr>
-        <w:pStyle w:val="Kop2"/>
-      </w:pPr>
-      <w:bookmarkStart w:id="6" w:name="__RefHeading___Toc12011603"/>
-      <w:bookmarkEnd w:id="6"/>
-      <w:r>
-        <w:t>Title Page</w:t>
-      </w:r>
-    </w:p>
-    <w:p>
-      <w:r>
-        <w:t>The title page is designed to fit a lot of metadata compactly. If you wish to create a “true” title page, you may insert a page break after the subtitle.</w:t>
-      </w:r>
-    </w:p>
-    <w:p>
-      <w:pPr>
-        <w:pStyle w:val="Kop2"/>
-      </w:pPr>
-      <w:bookmarkStart w:id="7" w:name="__RefHeading___Toc12011604"/>
-      <w:bookmarkEnd w:id="7"/>
-      <w:r>
-        <w:t>Headings</w:t>
-      </w:r>
-    </w:p>
-    <w:p>
+        <w:t>Code small</w:t>
+      </w:r>
+      <w:r>
+        <w:t xml:space="preserve"> style if the code has very long lines. It fits 80 characters. For example:</w:t>
+      </w:r>
+    </w:p>
+    <w:p>
+      <w:pPr>
+        <w:pStyle w:val="Codesmall"/>
+      </w:pPr>
+      <w:r>
+        <w:t>12345678901234567890123456789012345678901234567890123456789012345678901234567890</w:t>
+      </w:r>
+    </w:p>
+    <w:p>
+      <w:pPr>
+        <w:pStyle w:val="Codesmall"/>
+      </w:pPr>
+      <w:r>
+        <w:rPr>
+          <w:rFonts w:eastAsia="Courier New"/>
+        </w:rPr>
+        <w:t xml:space="preserve">         </w:t>
+      </w:r>
+      <w:r>
+        <w:t>1         2         3         4         5         6         7         8</w:t>
+      </w:r>
+    </w:p>
+    <w:p>
+      <w:pPr>
+        <w:pStyle w:val="Codesmall"/>
+      </w:pPr>
+      <w:r>
+        <w:rPr>
+          <w:color w:val="0000FF"/>
+        </w:rPr>
+        <w:t>&lt;</w:t>
+      </w:r>
+      <w:proofErr w:type="spellStart"/>
+      <w:r>
+        <w:rPr>
+          <w:color w:val="800000"/>
+        </w:rPr>
+        <w:t>simpleType</w:t>
+      </w:r>
+      <w:proofErr w:type="spellEnd"/>
+      <w:r>
+        <w:rPr>
+          <w:color w:val="FF0000"/>
+        </w:rPr>
+        <w:t xml:space="preserve"> name</w:t>
+      </w:r>
+      <w:r>
+        <w:rPr>
+          <w:color w:val="0000FF"/>
+        </w:rPr>
+        <w:t>="</w:t>
+      </w:r>
+      <w:proofErr w:type="spellStart"/>
+      <w:r>
+        <w:t>DecisionType</w:t>
+      </w:r>
+      <w:proofErr w:type="spellEnd"/>
+      <w:r>
+        <w:rPr>
+          <w:color w:val="0000FF"/>
+        </w:rPr>
+        <w:t>"&gt;</w:t>
+      </w:r>
+    </w:p>
+    <w:p>
+      <w:pPr>
+        <w:pStyle w:val="Codesmall"/>
+      </w:pPr>
+      <w:r>
+        <w:rPr>
+          <w:rFonts w:eastAsia="Courier New"/>
+        </w:rPr>
+        <w:t xml:space="preserve">    </w:t>
+      </w:r>
+      <w:r>
+        <w:rPr>
+          <w:color w:val="0000FF"/>
+        </w:rPr>
+        <w:t>&lt;</w:t>
+      </w:r>
+      <w:r>
+        <w:rPr>
+          <w:color w:val="800000"/>
+        </w:rPr>
+        <w:t>restriction</w:t>
+      </w:r>
+      <w:r>
+        <w:rPr>
+          <w:color w:val="FF0000"/>
+        </w:rPr>
+        <w:t xml:space="preserve"> base</w:t>
+      </w:r>
+      <w:r>
+        <w:rPr>
+          <w:color w:val="0000FF"/>
+        </w:rPr>
+        <w:t>="</w:t>
+      </w:r>
+      <w:r>
+        <w:t>string</w:t>
+      </w:r>
+      <w:r>
+        <w:rPr>
+          <w:color w:val="0000FF"/>
+        </w:rPr>
+        <w:t>"&gt;</w:t>
+      </w:r>
+    </w:p>
+    <w:p>
+      <w:pPr>
+        <w:pStyle w:val="Codesmall"/>
+      </w:pPr>
+      <w:r>
+        <w:rPr>
+          <w:rFonts w:eastAsia="Courier New"/>
+        </w:rPr>
+        <w:t xml:space="preserve">        </w:t>
+      </w:r>
+      <w:r>
+        <w:rPr>
+          <w:color w:val="0000FF"/>
+        </w:rPr>
+        <w:t>&lt;</w:t>
+      </w:r>
+      <w:r>
+        <w:rPr>
+          <w:color w:val="800000"/>
+        </w:rPr>
+        <w:t>enumeration</w:t>
+      </w:r>
+      <w:r>
+        <w:rPr>
+          <w:color w:val="FF0000"/>
+        </w:rPr>
+        <w:t xml:space="preserve"> value</w:t>
+      </w:r>
+      <w:r>
+        <w:rPr>
+          <w:color w:val="0000FF"/>
+        </w:rPr>
+        <w:t>="</w:t>
+      </w:r>
+      <w:r>
+        <w:t>Permit</w:t>
+      </w:r>
+      <w:r>
+        <w:rPr>
+          <w:color w:val="0000FF"/>
+        </w:rPr>
+        <w:t>"/&gt;</w:t>
+      </w:r>
+    </w:p>
+    <w:p>
+      <w:pPr>
+        <w:pStyle w:val="Codesmall"/>
+      </w:pPr>
+      <w:r>
+        <w:rPr>
+          <w:rFonts w:eastAsia="Courier New"/>
+        </w:rPr>
+        <w:t xml:space="preserve">        </w:t>
+      </w:r>
+      <w:r>
+        <w:rPr>
+          <w:color w:val="0000FF"/>
+        </w:rPr>
+        <w:t>&lt;</w:t>
+      </w:r>
+      <w:r>
+        <w:rPr>
+          <w:color w:val="800000"/>
+        </w:rPr>
+        <w:t>enumeration</w:t>
+      </w:r>
+      <w:r>
+        <w:rPr>
+          <w:color w:val="FF0000"/>
+        </w:rPr>
+        <w:t xml:space="preserve"> value</w:t>
+      </w:r>
+      <w:r>
+        <w:rPr>
+          <w:color w:val="0000FF"/>
+        </w:rPr>
+        <w:t>="</w:t>
+      </w:r>
+      <w:r>
+        <w:t>Deny</w:t>
+      </w:r>
+      <w:r>
+        <w:rPr>
+          <w:color w:val="0000FF"/>
+        </w:rPr>
+        <w:t>"/&gt;</w:t>
+      </w:r>
+    </w:p>
+    <w:p>
+      <w:pPr>
+        <w:pStyle w:val="Codesmall"/>
+      </w:pPr>
+      <w:r>
+        <w:rPr>
+          <w:rFonts w:eastAsia="Courier New"/>
+        </w:rPr>
+        <w:t xml:space="preserve">        </w:t>
+      </w:r>
+      <w:r>
+        <w:rPr>
+          <w:color w:val="0000FF"/>
+        </w:rPr>
+        <w:t>&lt;</w:t>
+      </w:r>
+      <w:r>
+        <w:rPr>
+          <w:color w:val="800000"/>
+        </w:rPr>
+        <w:t>enumeration</w:t>
+      </w:r>
+      <w:r>
+        <w:rPr>
+          <w:color w:val="FF0000"/>
+        </w:rPr>
+        <w:t xml:space="preserve"> value</w:t>
+      </w:r>
+      <w:r>
+        <w:rPr>
+          <w:color w:val="0000FF"/>
+        </w:rPr>
+        <w:t>="</w:t>
+      </w:r>
+      <w:r>
+        <w:t>Indeterminate</w:t>
+      </w:r>
+      <w:r>
+        <w:rPr>
+          <w:color w:val="0000FF"/>
+        </w:rPr>
+        <w:t>"/&gt;</w:t>
+      </w:r>
+    </w:p>
+    <w:p>
+      <w:pPr>
+        <w:pStyle w:val="Codesmall"/>
+      </w:pPr>
+      <w:r>
+        <w:rPr>
+          <w:rFonts w:eastAsia="Courier New"/>
+        </w:rPr>
+        <w:t xml:space="preserve">    </w:t>
+      </w:r>
+      <w:r>
+        <w:rPr>
+          <w:color w:val="0000FF"/>
+        </w:rPr>
+        <w:t>&lt;/</w:t>
+      </w:r>
+      <w:r>
+        <w:rPr>
+          <w:color w:val="800000"/>
+        </w:rPr>
+        <w:t>restriction</w:t>
+      </w:r>
+      <w:r>
+        <w:rPr>
+          <w:color w:val="0000FF"/>
+        </w:rPr>
+        <w:t>&gt;</w:t>
+      </w:r>
+    </w:p>
+    <w:p>
+      <w:pPr>
+        <w:pStyle w:val="Codesmall"/>
+      </w:pPr>
+      <w:r>
+        <w:t>&lt;/</w:t>
+      </w:r>
+      <w:proofErr w:type="spellStart"/>
+      <w:r>
+        <w:t>simpleType</w:t>
+      </w:r>
+      <w:proofErr w:type="spellEnd"/>
+      <w:r>
+        <w:t>&gt;</w:t>
+      </w:r>
+    </w:p>
+    <w:p>
+      <w:r>
+        <w:t xml:space="preserve">For non-normative examples, use the </w:t>
+      </w:r>
       <w:r>
         <w:rPr>
           <w:b/>
           <w:bCs/>
         </w:rPr>
-        <w:t>Heading 1</w:t>
-      </w:r>
-      <w:r>
-        <w:t xml:space="preserve"> through </w:t>
+        <w:t>Example</w:t>
+      </w:r>
+      <w:r>
+        <w:t xml:space="preserve"> paragraph style. For example:</w:t>
+      </w:r>
+    </w:p>
+    <w:p>
+      <w:pPr>
+        <w:pStyle w:val="Example"/>
+      </w:pPr>
+      <w:r>
+        <w:t>GET http://&lt;host name and path</w:t>
+      </w:r>
+      <w:proofErr w:type="gramStart"/>
+      <w:r>
+        <w:t>&gt;?TARGET</w:t>
+      </w:r>
+      <w:proofErr w:type="gramEnd"/>
+      <w:r>
+        <w:t>=&lt;Target&gt;...&lt;HTTP-Version&gt;</w:t>
+      </w:r>
+    </w:p>
+    <w:p>
+      <w:pPr>
+        <w:pStyle w:val="Example"/>
+      </w:pPr>
+      <w:r>
+        <w:t>&lt;other HTTP 1.0 or 1.1 components&gt;</w:t>
+      </w:r>
+    </w:p>
+    <w:p>
+      <w:r>
+        <w:t xml:space="preserve">Use the </w:t>
       </w:r>
       <w:r>
         <w:rPr>
           <w:b/>
           <w:bCs/>
         </w:rPr>
-        <w:t>Heading 9</w:t>
-      </w:r>
-      <w:r>
-        <w:t xml:space="preserve"> and </w:t>
-      </w:r>
-      <w:proofErr w:type="spellStart"/>
+        <w:t>Example small</w:t>
+      </w:r>
+      <w:r>
+        <w:t xml:space="preserve"> style if the example has very long lines. For example:</w:t>
+      </w:r>
+    </w:p>
+    <w:p>
+      <w:pPr>
+        <w:pStyle w:val="Examplesmall"/>
+      </w:pPr>
+      <w:r>
+        <w:t>GET http://&lt;host name and path</w:t>
+      </w:r>
+      <w:proofErr w:type="gramStart"/>
+      <w:r>
+        <w:t>&gt;?TARGET</w:t>
+      </w:r>
+      <w:proofErr w:type="gramEnd"/>
+      <w:r>
+        <w:t>=&lt;Target&gt;...&lt;HTTP-Version&gt;</w:t>
+      </w:r>
+    </w:p>
+    <w:p>
+      <w:pPr>
+        <w:pStyle w:val="Examplesmall"/>
+      </w:pPr>
+      <w:r>
+        <w:t>&lt;other HTTP 1.0 or 1.1 components&gt;</w:t>
+      </w:r>
+    </w:p>
+    <w:p>
+      <w:pPr>
+        <w:pStyle w:val="Kop2"/>
+      </w:pPr>
+      <w:bookmarkStart w:id="12" w:name="__RefHeading___Toc12011609"/>
+      <w:bookmarkEnd w:id="12"/>
+      <w:r>
+        <w:t>Character Styles</w:t>
+      </w:r>
+    </w:p>
+    <w:p>
+      <w:r>
+        <w:t>This template defines several character styles for general text use:</w:t>
+      </w:r>
+    </w:p>
+    <w:p>
+      <w:pPr>
+        <w:pStyle w:val="Lijstopsomteken"/>
+      </w:pPr>
       <w:r>
         <w:rPr>
           <w:b/>
           <w:bCs/>
         </w:rPr>
-        <w:t>AppendixHeading</w:t>
+        <w:t>Element</w:t>
+      </w:r>
+      <w:r>
+        <w:t xml:space="preserve"> style (shortcut Ctrl-Shift-E) for </w:t>
+      </w:r>
+      <w:r>
+        <w:rPr>
+          <w:rStyle w:val="Element"/>
+        </w:rPr>
+        <w:t>&lt;</w:t>
+      </w:r>
+      <w:proofErr w:type="spellStart"/>
+      <w:r>
+        <w:rPr>
+          <w:rStyle w:val="Element"/>
+        </w:rPr>
+        <w:t>NativeElement</w:t>
       </w:r>
       <w:proofErr w:type="spellEnd"/>
       <w:r>
-        <w:t xml:space="preserve"> have been defined with a special appearance. Headings are numbered and appear in the Table of Contents. Pressing Return after a heading inserts a </w:t>
-      </w:r>
+        <w:rPr>
+          <w:rStyle w:val="Element"/>
+        </w:rPr>
+        <w:t>&gt;</w:t>
+      </w:r>
+      <w:r>
+        <w:t xml:space="preserve"> names and </w:t>
+      </w:r>
+      <w:r>
+        <w:rPr>
+          <w:rStyle w:val="Element"/>
+        </w:rPr>
+        <w:t>&lt;</w:t>
+      </w:r>
+      <w:proofErr w:type="spellStart"/>
+      <w:proofErr w:type="gramStart"/>
+      <w:r>
+        <w:rPr>
+          <w:rStyle w:val="Element"/>
+        </w:rPr>
+        <w:t>ns:ForeignElement</w:t>
+      </w:r>
+      <w:proofErr w:type="spellEnd"/>
+      <w:proofErr w:type="gramEnd"/>
+      <w:r>
+        <w:rPr>
+          <w:rStyle w:val="Element"/>
+        </w:rPr>
+        <w:t>&gt;</w:t>
+      </w:r>
+      <w:r>
+        <w:t xml:space="preserve"> names; add the angle brackets yourself</w:t>
+      </w:r>
+    </w:p>
+    <w:p>
+      <w:pPr>
+        <w:pStyle w:val="Lijstopsomteken"/>
+        <w:rPr>
+          <w:rStyle w:val="Attribute"/>
+          <w:rFonts w:ascii="Arial" w:hAnsi="Arial" w:cs="Arial"/>
+        </w:rPr>
+      </w:pPr>
       <w:r>
         <w:rPr>
           <w:b/>
           <w:bCs/>
         </w:rPr>
-        <w:t>Normal</w:t>
-      </w:r>
-      <w:r>
-        <w:t xml:space="preserve"> paragraph style directly after.</w:t>
-      </w:r>
-    </w:p>
-    <w:p>
-      <w:r>
-        <w:t xml:space="preserve">This template sets </w:t>
-      </w:r>
+        <w:t>Attribute</w:t>
+      </w:r>
+      <w:r>
+        <w:t xml:space="preserve"> style (shortcut Ctrl-Shift-A) for </w:t>
+      </w:r>
+      <w:proofErr w:type="spellStart"/>
+      <w:r>
+        <w:rPr>
+          <w:rStyle w:val="Attribute"/>
+        </w:rPr>
+        <w:t>attributeNames</w:t>
+      </w:r>
+      <w:proofErr w:type="spellEnd"/>
+    </w:p>
+    <w:p>
+      <w:pPr>
+        <w:pStyle w:val="Lijstopsomteken"/>
+      </w:pPr>
       <w:r>
         <w:rPr>
           <w:b/>
           <w:bCs/>
         </w:rPr>
-        <w:t>Heading 1</w:t>
-      </w:r>
-      <w:r>
-        <w:t xml:space="preserve"> and </w:t>
+        <w:t>Datatype</w:t>
+      </w:r>
+      <w:r>
+        <w:t xml:space="preserve"> style (shortcut Ctrl-Shift-Alt-D) for </w:t>
       </w:r>
       <w:proofErr w:type="spellStart"/>
+      <w:r>
+        <w:rPr>
+          <w:rStyle w:val="Datatype"/>
+        </w:rPr>
+        <w:t>DataType</w:t>
+      </w:r>
+      <w:proofErr w:type="spellEnd"/>
+      <w:r>
+        <w:t xml:space="preserve"> names</w:t>
+      </w:r>
+    </w:p>
+    <w:p>
+      <w:pPr>
+        <w:pStyle w:val="Lijstopsomteken"/>
+      </w:pPr>
       <w:r>
         <w:rPr>
           <w:b/>
           <w:bCs/>
         </w:rPr>
-        <w:t>AppendixHeading</w:t>
-      </w:r>
-      <w:proofErr w:type="spellEnd"/>
-      <w:r>
-        <w:t xml:space="preserve"> to start on a new pag</w:t>
-      </w:r>
-      <w:r>
-        <w:t xml:space="preserve">e. You may set the </w:t>
-      </w:r>
-      <w:r>
-        <w:rPr>
-          <w:b/>
-          <w:bCs/>
-        </w:rPr>
-        <w:t>Heading 1</w:t>
-      </w:r>
-      <w:r>
-        <w:t xml:space="preserve"> style not to start on a new page if you wish. Major headings have a horizontal rule above them.</w:t>
-      </w:r>
-    </w:p>
-    <w:p>
-      <w:pPr>
-        <w:pStyle w:val="Kop2"/>
-      </w:pPr>
-      <w:bookmarkStart w:id="8" w:name="__RefHeading___Toc12011605"/>
-      <w:bookmarkEnd w:id="8"/>
-      <w:r>
-        <w:t>Paragraphs</w:t>
-      </w:r>
-    </w:p>
-    <w:p>
-      <w:r>
-        <w:t xml:space="preserve">The font in the </w:t>
-      </w:r>
-      <w:r>
-        <w:rPr>
-          <w:b/>
-          <w:bCs/>
-        </w:rPr>
-        <w:t>Normal</w:t>
-      </w:r>
-      <w:r>
-        <w:t xml:space="preserve"> paragraph style is 10-pt Arial. You may change this to 11-pt </w:t>
-      </w:r>
-      <w:r>
-        <w:rPr>
-          <w:b/>
-          <w:bCs/>
-        </w:rPr>
-        <w:t>Times New Roman</w:t>
-      </w:r>
-      <w:r>
-        <w:t xml:space="preserve"> if you prefer a seri</w:t>
-      </w:r>
-      <w:r>
-        <w:t>f font; changing these two settings should change all the other relevant styles.</w:t>
-      </w:r>
-    </w:p>
-    <w:p>
-      <w:pPr>
-        <w:pStyle w:val="Kop2"/>
-      </w:pPr>
-      <w:bookmarkStart w:id="9" w:name="__RefHeading___Toc12011606"/>
-      <w:bookmarkEnd w:id="9"/>
-      <w:r>
-        <w:t>Lists</w:t>
-      </w:r>
-    </w:p>
-    <w:p>
-      <w:r>
-        <w:t xml:space="preserve">The </w:t>
-      </w:r>
-      <w:r>
-        <w:rPr>
-          <w:b/>
-          <w:bCs/>
-        </w:rPr>
-        <w:t>Definition term</w:t>
-      </w:r>
-      <w:r>
-        <w:t xml:space="preserve"> and </w:t>
-      </w:r>
-      <w:r>
-        <w:rPr>
-          <w:b/>
-          <w:bCs/>
-        </w:rPr>
-        <w:t>Definition</w:t>
-      </w:r>
-      <w:r>
-        <w:t xml:space="preserve"> paragraph styles are defined specially for this template. They produce a definition list with a hanging appearance. Pressing Return af</w:t>
-      </w:r>
-      <w:r>
-        <w:t>ter one inserts the other directly after.</w:t>
-      </w:r>
-    </w:p>
-    <w:p>
-      <w:pPr>
-        <w:pStyle w:val="DefinitionTerm0"/>
-      </w:pPr>
-      <w:r>
-        <w:t>Definition term</w:t>
-      </w:r>
-    </w:p>
-    <w:p>
-      <w:pPr>
-        <w:pStyle w:val="Definition"/>
-      </w:pPr>
-      <w:r>
-        <w:t>Definition for the term.</w:t>
-      </w:r>
-    </w:p>
-    <w:p>
-      <w:r>
-        <w:t xml:space="preserve">Use </w:t>
-      </w:r>
-      <w:r>
-        <w:rPr>
-          <w:b/>
-          <w:bCs/>
-        </w:rPr>
-        <w:t>List bullet</w:t>
-      </w:r>
-      <w:r>
-        <w:t xml:space="preserve"> for first-level bulleted lists. Use </w:t>
-      </w:r>
-      <w:r>
-        <w:rPr>
-          <w:b/>
-          <w:bCs/>
-        </w:rPr>
-        <w:t>List bullet 2</w:t>
-      </w:r>
-      <w:r>
-        <w:t xml:space="preserve"> for second-level bulleted lists. Use </w:t>
-      </w:r>
-      <w:r>
-        <w:rPr>
-          <w:b/>
-          <w:bCs/>
-        </w:rPr>
-        <w:t>List continue</w:t>
-      </w:r>
-      <w:r>
-        <w:t xml:space="preserve"> for continued paragraphs in list items.</w:t>
-      </w:r>
-    </w:p>
-    <w:p>
-      <w:pPr>
-        <w:pStyle w:val="Lijstopsomteken"/>
-      </w:pPr>
-      <w:r>
-        <w:t>List bullet</w:t>
-      </w:r>
-    </w:p>
-    <w:p>
-      <w:pPr>
-        <w:pStyle w:val="Lijstvoortzetting"/>
-      </w:pPr>
-      <w:r>
-        <w:t>List</w:t>
-      </w:r>
-      <w:r>
-        <w:t xml:space="preserve"> continue.</w:t>
-      </w:r>
-    </w:p>
-    <w:p>
-      <w:pPr>
-        <w:pStyle w:val="Lijstopsomteken2"/>
-      </w:pPr>
-      <w:r>
-        <w:lastRenderedPageBreak/>
-        <w:t>List bullet 2</w:t>
-      </w:r>
-    </w:p>
-    <w:p>
-      <w:pPr>
-        <w:pStyle w:val="Lijstvoortzetting2"/>
-      </w:pPr>
-      <w:r>
-        <w:t>List continue 2.</w:t>
-      </w:r>
-    </w:p>
-    <w:p>
-      <w:r>
-        <w:t xml:space="preserve">For bibliography lists, use the </w:t>
-      </w:r>
-      <w:r>
-        <w:rPr>
-          <w:b/>
-          <w:bCs/>
-        </w:rPr>
-        <w:t>Ref</w:t>
-      </w:r>
-      <w:r>
-        <w:t xml:space="preserve"> paragraph style.  Use the </w:t>
-      </w:r>
-      <w:r>
-        <w:rPr>
-          <w:b/>
-          <w:bCs/>
-        </w:rPr>
-        <w:t>Ref term</w:t>
-      </w:r>
-      <w:r>
-        <w:t xml:space="preserve"> character style for the bracketed text that serves as the bibliography entry key, and make each reference term into a bookmark for use as refer</w:t>
-      </w:r>
-      <w:r>
-        <w:t xml:space="preserve">ences from the text. For example, </w:t>
-      </w:r>
-      <w:r>
-        <w:fldChar w:fldCharType="begin"/>
-      </w:r>
-      <w:r>
-        <w:instrText>REF rfc2119 \h</w:instrText>
-      </w:r>
-      <w:r>
-        <w:fldChar w:fldCharType="separate"/>
-      </w:r>
-      <w:r>
-        <w:t>[RFC2119]</w:t>
-      </w:r>
-      <w:r>
-        <w:fldChar w:fldCharType="end"/>
-      </w:r>
-      <w:r>
-        <w:t xml:space="preserve"> is a generated cross-reference to the IETF RFC 2119 bibliography entry in Section </w:t>
-      </w:r>
-      <w:r>
-        <w:fldChar w:fldCharType="begin"/>
-      </w:r>
-      <w:r>
-        <w:instrText>REF _Ref7502892 \r \h</w:instrText>
-      </w:r>
-      <w:r>
-        <w:fldChar w:fldCharType="separate"/>
-      </w:r>
-      <w:r>
-        <w:t>3.1</w:t>
-      </w:r>
-      <w:r>
-        <w:fldChar w:fldCharType="end"/>
-      </w:r>
-      <w:r>
-        <w:t xml:space="preserve"> of this sample.</w:t>
-      </w:r>
-    </w:p>
-    <w:p>
-      <w:pPr>
-        <w:pStyle w:val="Kop2"/>
-      </w:pPr>
-      <w:bookmarkStart w:id="10" w:name="__RefHeading___Toc12011607"/>
-      <w:bookmarkEnd w:id="10"/>
-      <w:r>
-        <w:t>Tables</w:t>
-      </w:r>
-    </w:p>
-    <w:p>
-      <w:r>
-        <w:t xml:space="preserve">Use the following style for most tables: </w:t>
-      </w:r>
-      <w:r>
-        <w:rPr>
-          <w:i/>
-          <w:iCs/>
-        </w:rPr>
-        <w:t>[To be supplied; suggestions welcome!]</w:t>
-      </w:r>
-    </w:p>
-    <w:p>
-      <w:pPr>
-        <w:pStyle w:val="Kop2"/>
-      </w:pPr>
-      <w:bookmarkStart w:id="11" w:name="__RefHeading___Toc12011608"/>
-      <w:bookmarkEnd w:id="11"/>
-      <w:r>
-        <w:t>Code Examples</w:t>
-      </w:r>
-    </w:p>
-    <w:p>
-      <w:r>
-        <w:t xml:space="preserve">For schema code and other normative code, use the </w:t>
-      </w:r>
-      <w:r>
-        <w:rPr>
-          <w:b/>
-          <w:bCs/>
-        </w:rPr>
-        <w:t>Code</w:t>
-      </w:r>
-      <w:r>
-        <w:t xml:space="preserve"> paragraph style. It fits 71 characters. For examp</w:t>
-      </w:r>
-      <w:r>
-        <w:t>le:</w:t>
-      </w:r>
-    </w:p>
-    <w:p>
-      <w:pPr>
-        <w:pStyle w:val="Code"/>
-      </w:pPr>
-      <w:r>
-        <w:t>12345678901234567890123456789012345678901234567890123456789012345678901</w:t>
-      </w:r>
-    </w:p>
-    <w:p>
-      <w:pPr>
-        <w:pStyle w:val="Code"/>
-      </w:pPr>
-      <w:r>
-        <w:rPr>
-          <w:rFonts w:eastAsia="Courier New"/>
-        </w:rPr>
-        <w:t xml:space="preserve">         </w:t>
-      </w:r>
-      <w:r>
-        <w:t>1         2         3         4         5         6         7</w:t>
-      </w:r>
-    </w:p>
-    <w:p>
-      <w:pPr>
-        <w:pStyle w:val="Code"/>
-      </w:pPr>
-      <w:r>
-        <w:rPr>
-          <w:color w:val="0000FF"/>
-        </w:rPr>
-        <w:t>&lt;</w:t>
-      </w:r>
-      <w:proofErr w:type="spellStart"/>
-      <w:r>
-        <w:rPr>
-          <w:color w:val="800000"/>
-        </w:rPr>
-        <w:t>simpleType</w:t>
-      </w:r>
-      <w:proofErr w:type="spellEnd"/>
-      <w:r>
-        <w:rPr>
-          <w:color w:val="FF0000"/>
-        </w:rPr>
-        <w:t xml:space="preserve"> name</w:t>
-      </w:r>
-      <w:r>
-        <w:rPr>
-          <w:color w:val="0000FF"/>
-        </w:rPr>
-        <w:t>="</w:t>
-      </w:r>
-      <w:proofErr w:type="spellStart"/>
-      <w:r>
-        <w:t>DecisionType</w:t>
-      </w:r>
-      <w:proofErr w:type="spellEnd"/>
-      <w:r>
-        <w:rPr>
-          <w:color w:val="0000FF"/>
-        </w:rPr>
-        <w:t>"&gt;</w:t>
-      </w:r>
-    </w:p>
-    <w:p>
-      <w:pPr>
-        <w:pStyle w:val="Code"/>
-      </w:pPr>
-      <w:r>
-        <w:rPr>
-          <w:rFonts w:eastAsia="Courier New"/>
-        </w:rPr>
-        <w:t xml:space="preserve">    </w:t>
-      </w:r>
-      <w:r>
-        <w:rPr>
-          <w:color w:val="0000FF"/>
-        </w:rPr>
-        <w:t>&lt;</w:t>
-      </w:r>
-      <w:r>
-        <w:rPr>
-          <w:color w:val="800000"/>
-        </w:rPr>
-        <w:t>restriction</w:t>
-      </w:r>
-      <w:r>
-        <w:rPr>
-          <w:color w:val="FF0000"/>
-        </w:rPr>
-        <w:t xml:space="preserve"> base</w:t>
-      </w:r>
-      <w:r>
-        <w:rPr>
-          <w:color w:val="0000FF"/>
-        </w:rPr>
-        <w:t>="</w:t>
-      </w:r>
-      <w:r>
-        <w:t>string</w:t>
-      </w:r>
-      <w:r>
-        <w:rPr>
-          <w:color w:val="0000FF"/>
-        </w:rPr>
-        <w:t>"&gt;</w:t>
-      </w:r>
-    </w:p>
-    <w:p>
-      <w:pPr>
-        <w:pStyle w:val="Code"/>
-      </w:pPr>
-      <w:r>
-        <w:rPr>
-          <w:rFonts w:eastAsia="Courier New"/>
-        </w:rPr>
-        <w:t xml:space="preserve">        </w:t>
-      </w:r>
-      <w:r>
-        <w:rPr>
-          <w:color w:val="0000FF"/>
-        </w:rPr>
-        <w:t>&lt;</w:t>
-      </w:r>
-      <w:r>
-        <w:rPr>
-          <w:color w:val="800000"/>
-        </w:rPr>
-        <w:t>enumeration</w:t>
-      </w:r>
-      <w:r>
-        <w:rPr>
-          <w:color w:val="FF0000"/>
-        </w:rPr>
-        <w:t xml:space="preserve"> value</w:t>
-      </w:r>
-      <w:r>
-        <w:rPr>
-          <w:color w:val="0000FF"/>
-        </w:rPr>
-        <w:t>="</w:t>
-      </w:r>
-      <w:r>
-        <w:t>Permit</w:t>
-      </w:r>
-      <w:r>
-        <w:rPr>
-          <w:color w:val="0000FF"/>
-        </w:rPr>
-        <w:t>"/&gt;</w:t>
-      </w:r>
-    </w:p>
-    <w:p>
-      <w:pPr>
-        <w:pStyle w:val="Code"/>
-      </w:pPr>
-      <w:r>
-        <w:rPr>
-          <w:rFonts w:eastAsia="Courier New"/>
-        </w:rPr>
-        <w:t xml:space="preserve">        </w:t>
-      </w:r>
-      <w:r>
-        <w:rPr>
-          <w:color w:val="0000FF"/>
-        </w:rPr>
-        <w:t>&lt;</w:t>
-      </w:r>
-      <w:r>
-        <w:rPr>
-          <w:color w:val="800000"/>
-        </w:rPr>
-        <w:t>enumeration</w:t>
-      </w:r>
-      <w:r>
-        <w:rPr>
-          <w:color w:val="FF0000"/>
-        </w:rPr>
-        <w:t xml:space="preserve"> value</w:t>
-      </w:r>
-      <w:r>
-        <w:rPr>
-          <w:color w:val="0000FF"/>
-        </w:rPr>
-        <w:t>="</w:t>
-      </w:r>
-      <w:r>
-        <w:t>Deny</w:t>
-      </w:r>
-      <w:r>
-        <w:rPr>
-          <w:color w:val="0000FF"/>
-        </w:rPr>
-        <w:t>"/&gt;</w:t>
-      </w:r>
-    </w:p>
-    <w:p>
-      <w:pPr>
-        <w:pStyle w:val="Code"/>
-      </w:pPr>
-      <w:r>
-        <w:rPr>
-          <w:rFonts w:eastAsia="Courier New"/>
-        </w:rPr>
-        <w:t xml:space="preserve">        </w:t>
-      </w:r>
-      <w:r>
-        <w:rPr>
-          <w:color w:val="0000FF"/>
-        </w:rPr>
-        <w:t>&lt;</w:t>
-      </w:r>
-      <w:r>
-        <w:rPr>
-          <w:color w:val="800000"/>
-        </w:rPr>
-        <w:t>enumeration</w:t>
-      </w:r>
-      <w:r>
-        <w:rPr>
-          <w:color w:val="FF0000"/>
-        </w:rPr>
-        <w:t xml:space="preserve"> value</w:t>
-      </w:r>
-      <w:r>
-        <w:rPr>
-          <w:color w:val="0000FF"/>
-        </w:rPr>
-        <w:t>="</w:t>
-      </w:r>
-      <w:r>
-        <w:t>Indeterminate</w:t>
-      </w:r>
-      <w:r>
-        <w:rPr>
-          <w:color w:val="0000FF"/>
-        </w:rPr>
-        <w:t>"/&gt;</w:t>
-      </w:r>
-    </w:p>
-    <w:p>
-      <w:pPr>
-        <w:pStyle w:val="Code"/>
-      </w:pPr>
-      <w:r>
-        <w:rPr>
-          <w:rFonts w:eastAsia="Courier New"/>
-        </w:rPr>
-        <w:t xml:space="preserve">    </w:t>
-      </w:r>
-      <w:r>
-        <w:rPr>
-          <w:color w:val="0000FF"/>
-        </w:rPr>
-        <w:t>&lt;/</w:t>
-      </w:r>
-      <w:r>
-        <w:rPr>
-          <w:color w:val="800000"/>
-        </w:rPr>
-        <w:t>restriction</w:t>
-      </w:r>
-      <w:r>
-        <w:rPr>
-          <w:color w:val="0000FF"/>
-        </w:rPr>
-        <w:t>&gt;</w:t>
-      </w:r>
-    </w:p>
-    <w:p>
-      <w:pPr>
-        <w:pStyle w:val="Code"/>
-      </w:pPr>
-      <w:r>
-        <w:t>&lt;/</w:t>
-      </w:r>
-      <w:proofErr w:type="spellStart"/>
-      <w:r>
-        <w:t>simpleType</w:t>
-      </w:r>
-      <w:proofErr w:type="spellEnd"/>
-      <w:r>
-        <w:t>&gt;</w:t>
-      </w:r>
-    </w:p>
-    <w:p>
-      <w:r>
-        <w:t xml:space="preserve">Use the </w:t>
-      </w:r>
-      <w:r>
-        <w:rPr>
-          <w:b/>
-          <w:bCs/>
-        </w:rPr>
-        <w:t>Code small</w:t>
-      </w:r>
-      <w:r>
-        <w:t xml:space="preserve"> style if the code has very long lines. It fits 80 characters. For example:</w:t>
-      </w:r>
-    </w:p>
-    <w:p>
-      <w:pPr>
-        <w:pStyle w:val="Codesmall"/>
-      </w:pPr>
-      <w:r>
-        <w:t>123456789012345678901234567890123456789012345678</w:t>
-      </w:r>
-      <w:r>
-        <w:t>90123456789012345678901234567890</w:t>
-      </w:r>
-    </w:p>
-    <w:p>
-      <w:pPr>
-        <w:pStyle w:val="Codesmall"/>
-      </w:pPr>
-      <w:r>
-        <w:rPr>
-          <w:rFonts w:eastAsia="Courier New"/>
-        </w:rPr>
-        <w:t xml:space="preserve">         </w:t>
-      </w:r>
-      <w:r>
-        <w:t>1         2         3         4         5         6         7         8</w:t>
-      </w:r>
-    </w:p>
-    <w:p>
-      <w:pPr>
-        <w:pStyle w:val="Codesmall"/>
-      </w:pPr>
-      <w:r>
-        <w:rPr>
-          <w:color w:val="0000FF"/>
-        </w:rPr>
-        <w:t>&lt;</w:t>
-      </w:r>
-      <w:proofErr w:type="spellStart"/>
-      <w:r>
-        <w:rPr>
-          <w:color w:val="800000"/>
-        </w:rPr>
-        <w:t>simpleType</w:t>
-      </w:r>
-      <w:proofErr w:type="spellEnd"/>
-      <w:r>
-        <w:rPr>
-          <w:color w:val="FF0000"/>
-        </w:rPr>
-        <w:t xml:space="preserve"> name</w:t>
-      </w:r>
-      <w:r>
-        <w:rPr>
-          <w:color w:val="0000FF"/>
-        </w:rPr>
-        <w:t>="</w:t>
-      </w:r>
-      <w:proofErr w:type="spellStart"/>
-      <w:r>
-        <w:t>DecisionType</w:t>
-      </w:r>
-      <w:proofErr w:type="spellEnd"/>
-      <w:r>
-        <w:rPr>
-          <w:color w:val="0000FF"/>
-        </w:rPr>
-        <w:t>"&gt;</w:t>
-      </w:r>
-    </w:p>
-    <w:p>
-      <w:pPr>
-        <w:pStyle w:val="Codesmall"/>
-      </w:pPr>
-      <w:r>
-        <w:rPr>
-          <w:rFonts w:eastAsia="Courier New"/>
-        </w:rPr>
-        <w:t xml:space="preserve">    </w:t>
-      </w:r>
-      <w:r>
-        <w:rPr>
-          <w:color w:val="0000FF"/>
-        </w:rPr>
-        <w:t>&lt;</w:t>
-      </w:r>
-      <w:r>
-        <w:rPr>
-          <w:color w:val="800000"/>
-        </w:rPr>
-        <w:t>restriction</w:t>
-      </w:r>
-      <w:r>
-        <w:rPr>
-          <w:color w:val="FF0000"/>
-        </w:rPr>
-        <w:t xml:space="preserve"> base</w:t>
-      </w:r>
-      <w:r>
-        <w:rPr>
-          <w:color w:val="0000FF"/>
-        </w:rPr>
-        <w:t>="</w:t>
-      </w:r>
-      <w:r>
-        <w:t>string</w:t>
-      </w:r>
-      <w:r>
-        <w:rPr>
-          <w:color w:val="0000FF"/>
-        </w:rPr>
-        <w:t>"&gt;</w:t>
-      </w:r>
-    </w:p>
-    <w:p>
-      <w:pPr>
-        <w:pStyle w:val="Codesmall"/>
-      </w:pPr>
-      <w:r>
-        <w:rPr>
-          <w:rFonts w:eastAsia="Courier New"/>
-        </w:rPr>
-        <w:t xml:space="preserve">        </w:t>
-      </w:r>
-      <w:r>
-        <w:rPr>
-          <w:color w:val="0000FF"/>
-        </w:rPr>
-        <w:t>&lt;</w:t>
-      </w:r>
-      <w:r>
-        <w:rPr>
-          <w:color w:val="800000"/>
-        </w:rPr>
-        <w:t>enumeration</w:t>
-      </w:r>
-      <w:r>
-        <w:rPr>
-          <w:color w:val="FF0000"/>
-        </w:rPr>
-        <w:t xml:space="preserve"> value</w:t>
-      </w:r>
-      <w:r>
-        <w:rPr>
-          <w:color w:val="0000FF"/>
-        </w:rPr>
-        <w:t>="</w:t>
-      </w:r>
-      <w:r>
-        <w:t>Permit</w:t>
-      </w:r>
-      <w:r>
-        <w:rPr>
-          <w:color w:val="0000FF"/>
-        </w:rPr>
-        <w:t>"/&gt;</w:t>
-      </w:r>
-    </w:p>
-    <w:p>
-      <w:pPr>
-        <w:pStyle w:val="Codesmall"/>
-      </w:pPr>
-      <w:r>
-        <w:rPr>
-          <w:rFonts w:eastAsia="Courier New"/>
-        </w:rPr>
-        <w:t xml:space="preserve">        </w:t>
-      </w:r>
-      <w:r>
-        <w:rPr>
-          <w:color w:val="0000FF"/>
-        </w:rPr>
-        <w:t>&lt;</w:t>
-      </w:r>
-      <w:r>
-        <w:rPr>
-          <w:color w:val="800000"/>
-        </w:rPr>
-        <w:t>enumeration</w:t>
-      </w:r>
-      <w:r>
-        <w:rPr>
-          <w:color w:val="FF0000"/>
-        </w:rPr>
-        <w:t xml:space="preserve"> value</w:t>
-      </w:r>
-      <w:r>
-        <w:rPr>
-          <w:color w:val="0000FF"/>
-        </w:rPr>
-        <w:t>="</w:t>
-      </w:r>
-      <w:r>
-        <w:t>Deny</w:t>
-      </w:r>
-      <w:r>
-        <w:rPr>
-          <w:color w:val="0000FF"/>
-        </w:rPr>
-        <w:t>"/&gt;</w:t>
-      </w:r>
-    </w:p>
-    <w:p>
-      <w:pPr>
-        <w:pStyle w:val="Codesmall"/>
-      </w:pPr>
-      <w:r>
-        <w:rPr>
-          <w:rFonts w:eastAsia="Courier New"/>
-        </w:rPr>
-        <w:t xml:space="preserve">   </w:t>
-      </w:r>
-      <w:r>
-        <w:rPr>
-          <w:rFonts w:eastAsia="Courier New"/>
-        </w:rPr>
-        <w:t xml:space="preserve">     </w:t>
-      </w:r>
-      <w:r>
-        <w:rPr>
-          <w:color w:val="0000FF"/>
-        </w:rPr>
-        <w:t>&lt;</w:t>
-      </w:r>
-      <w:r>
-        <w:rPr>
-          <w:color w:val="800000"/>
-        </w:rPr>
-        <w:t>enumeration</w:t>
-      </w:r>
-      <w:r>
-        <w:rPr>
-          <w:color w:val="FF0000"/>
-        </w:rPr>
-        <w:t xml:space="preserve"> value</w:t>
-      </w:r>
-      <w:r>
-        <w:rPr>
-          <w:color w:val="0000FF"/>
-        </w:rPr>
-        <w:t>="</w:t>
-      </w:r>
-      <w:r>
-        <w:t>Indeterminate</w:t>
-      </w:r>
-      <w:r>
-        <w:rPr>
-          <w:color w:val="0000FF"/>
-        </w:rPr>
-        <w:t>"/&gt;</w:t>
-      </w:r>
-    </w:p>
-    <w:p>
-      <w:pPr>
-        <w:pStyle w:val="Codesmall"/>
-      </w:pPr>
-      <w:r>
-        <w:rPr>
-          <w:rFonts w:eastAsia="Courier New"/>
-        </w:rPr>
-        <w:t xml:space="preserve">    </w:t>
-      </w:r>
-      <w:r>
-        <w:rPr>
-          <w:color w:val="0000FF"/>
-        </w:rPr>
-        <w:t>&lt;/</w:t>
-      </w:r>
-      <w:r>
-        <w:rPr>
-          <w:color w:val="800000"/>
-        </w:rPr>
-        <w:t>restriction</w:t>
-      </w:r>
-      <w:r>
-        <w:rPr>
-          <w:color w:val="0000FF"/>
-        </w:rPr>
-        <w:t>&gt;</w:t>
-      </w:r>
-    </w:p>
-    <w:p>
-      <w:pPr>
-        <w:pStyle w:val="Codesmall"/>
-      </w:pPr>
-      <w:r>
-        <w:t>&lt;/</w:t>
-      </w:r>
-      <w:proofErr w:type="spellStart"/>
-      <w:r>
-        <w:t>simpleType</w:t>
-      </w:r>
-      <w:proofErr w:type="spellEnd"/>
-      <w:r>
-        <w:t>&gt;</w:t>
-      </w:r>
-    </w:p>
-    <w:p>
-      <w:r>
-        <w:t xml:space="preserve">For non-normative examples, use the </w:t>
-      </w:r>
-      <w:r>
-        <w:rPr>
-          <w:b/>
-          <w:bCs/>
-        </w:rPr>
-        <w:t>Example</w:t>
-      </w:r>
-      <w:r>
-        <w:t xml:space="preserve"> paragraph style. For example:</w:t>
-      </w:r>
-    </w:p>
-    <w:p>
-      <w:pPr>
-        <w:pStyle w:val="Example"/>
-      </w:pPr>
-      <w:r>
-        <w:t>GET http://&lt;host name and path</w:t>
-      </w:r>
-      <w:proofErr w:type="gramStart"/>
-      <w:r>
-        <w:t>&gt;?TARGET</w:t>
-      </w:r>
-      <w:proofErr w:type="gramEnd"/>
-      <w:r>
-        <w:t>=&lt;Target&gt;...&lt;HTTP-Version&gt;</w:t>
-      </w:r>
-    </w:p>
-    <w:p>
-      <w:pPr>
-        <w:pStyle w:val="Example"/>
-      </w:pPr>
-      <w:r>
-        <w:t>&lt;other HTTP 1.0 or 1.1 components&gt;</w:t>
-      </w:r>
-    </w:p>
-    <w:p>
-      <w:r>
-        <w:t xml:space="preserve">Use the </w:t>
-      </w:r>
-      <w:r>
-        <w:rPr>
-          <w:b/>
-          <w:bCs/>
-        </w:rPr>
-        <w:t>Example small</w:t>
-      </w:r>
-      <w:r>
-        <w:t xml:space="preserve"> style if the example has very long lines. For example:</w:t>
-      </w:r>
-    </w:p>
-    <w:p>
-      <w:pPr>
-        <w:pStyle w:val="Examplesmall"/>
-      </w:pPr>
-      <w:r>
-        <w:t>GET http://&lt;host name and path</w:t>
-      </w:r>
-      <w:proofErr w:type="gramStart"/>
-      <w:r>
-        <w:t>&gt;?TARGET</w:t>
-      </w:r>
-      <w:proofErr w:type="gramEnd"/>
-      <w:r>
-        <w:t>=&lt;Target&gt;...&lt;HTTP-Version&gt;</w:t>
-      </w:r>
-    </w:p>
-    <w:p>
-      <w:pPr>
-        <w:pStyle w:val="Examplesmall"/>
-      </w:pPr>
-      <w:r>
-        <w:t>&lt;other HTTP 1.0 or 1.1 components&gt;</w:t>
-      </w:r>
-    </w:p>
-    <w:p>
-      <w:pPr>
-        <w:pStyle w:val="Kop2"/>
-      </w:pPr>
-      <w:bookmarkStart w:id="12" w:name="__RefHeading___Toc12011609"/>
-      <w:bookmarkEnd w:id="12"/>
-      <w:r>
-        <w:t>Character Styles</w:t>
-      </w:r>
-    </w:p>
-    <w:p>
-      <w:r>
-        <w:t>This template defines several character styles for general tex</w:t>
-      </w:r>
-      <w:r>
-        <w:t>t use:</w:t>
-      </w:r>
-    </w:p>
-    <w:p>
-      <w:pPr>
-        <w:pStyle w:val="Lijstopsomteken"/>
-      </w:pPr>
-      <w:r>
-        <w:rPr>
-          <w:b/>
-          <w:bCs/>
-        </w:rPr>
-        <w:t>Element</w:t>
-      </w:r>
-      <w:r>
-        <w:t xml:space="preserve"> style (shortcut Ctrl-Shift-E) for </w:t>
-      </w:r>
-      <w:r>
-        <w:rPr>
-          <w:rStyle w:val="Element"/>
-        </w:rPr>
-        <w:t>&lt;</w:t>
-      </w:r>
-      <w:proofErr w:type="spellStart"/>
-      <w:r>
-        <w:rPr>
-          <w:rStyle w:val="Element"/>
-        </w:rPr>
-        <w:t>NativeElement</w:t>
-      </w:r>
-      <w:proofErr w:type="spellEnd"/>
-      <w:r>
-        <w:rPr>
-          <w:rStyle w:val="Element"/>
-        </w:rPr>
-        <w:t>&gt;</w:t>
-      </w:r>
-      <w:r>
-        <w:t xml:space="preserve"> names and </w:t>
-      </w:r>
-      <w:r>
-        <w:rPr>
-          <w:rStyle w:val="Element"/>
-        </w:rPr>
-        <w:t>&lt;</w:t>
-      </w:r>
-      <w:proofErr w:type="spellStart"/>
-      <w:proofErr w:type="gramStart"/>
-      <w:r>
-        <w:rPr>
-          <w:rStyle w:val="Element"/>
-        </w:rPr>
-        <w:t>ns:ForeignElement</w:t>
-      </w:r>
-      <w:proofErr w:type="spellEnd"/>
-      <w:proofErr w:type="gramEnd"/>
-      <w:r>
-        <w:rPr>
-          <w:rStyle w:val="Element"/>
-        </w:rPr>
-        <w:t>&gt;</w:t>
-      </w:r>
-      <w:r>
-        <w:t xml:space="preserve"> names; add the angle brackets yourself</w:t>
-      </w:r>
-    </w:p>
-    <w:p>
-      <w:pPr>
-        <w:pStyle w:val="Lijstopsomteken"/>
-        <w:rPr>
-          <w:rStyle w:val="Attribute"/>
-          <w:rFonts w:ascii="Arial" w:hAnsi="Arial" w:cs="Arial"/>
-        </w:rPr>
-      </w:pPr>
-      <w:r>
-        <w:rPr>
-          <w:b/>
-          <w:bCs/>
-        </w:rPr>
-        <w:t>Attribute</w:t>
-      </w:r>
-      <w:r>
-        <w:t xml:space="preserve"> style (shortcut Ctrl-Shift-A) for </w:t>
-      </w:r>
-      <w:proofErr w:type="spellStart"/>
-      <w:r>
-        <w:rPr>
-          <w:rStyle w:val="Attribute"/>
-        </w:rPr>
-        <w:t>attributeNames</w:t>
-      </w:r>
-      <w:proofErr w:type="spellEnd"/>
-    </w:p>
-    <w:p>
-      <w:pPr>
-        <w:pStyle w:val="Lijstopsomteken"/>
-      </w:pPr>
-      <w:r>
-        <w:rPr>
-          <w:b/>
-          <w:bCs/>
-        </w:rPr>
-        <w:t>Datatype</w:t>
-      </w:r>
-      <w:r>
-        <w:t xml:space="preserve"> style (shortcut Ctrl-Shift-Alt-D) for </w:t>
-      </w:r>
-      <w:proofErr w:type="spellStart"/>
-      <w:r>
-        <w:rPr>
-          <w:rStyle w:val="Datatype"/>
-        </w:rPr>
-        <w:t>DataType</w:t>
-      </w:r>
-      <w:proofErr w:type="spellEnd"/>
-      <w:r>
-        <w:t xml:space="preserve"> names</w:t>
-      </w:r>
-    </w:p>
-    <w:p>
-      <w:pPr>
-        <w:pStyle w:val="Lijstopsomteken"/>
-      </w:pPr>
-      <w:r>
-        <w:rPr>
-          <w:b/>
-          <w:bCs/>
-        </w:rPr>
-        <w:t>K</w:t>
-      </w:r>
-      <w:r>
-        <w:rPr>
-          <w:b/>
-          <w:bCs/>
-        </w:rPr>
-        <w:t>eyword</w:t>
+        <w:t>Keyword</w:t>
       </w:r>
       <w:r>
         <w:t xml:space="preserve"> style (shortcut Ctrl-Shift-K) for </w:t>
@@ -2576,10 +2527,7 @@
         <w:pStyle w:val="Lijstopsomteken"/>
       </w:pPr>
       <w:r>
-        <w:t>Jane Doe, Example Cor</w:t>
-      </w:r>
-      <w:r>
-        <w:t>p.</w:t>
+        <w:t>Jane Doe, Example Corp.</w:t>
       </w:r>
     </w:p>
     <w:p>
@@ -2648,10 +2596,7 @@
         <w:pStyle w:val="Lijstopsomteken"/>
       </w:pPr>
       <w:r>
-        <w:t>Joe Blow,</w:t>
-      </w:r>
-      <w:r>
-        <w:t xml:space="preserve"> Example Corp.</w:t>
+        <w:t>Joe Blow, Example Corp.</w:t>
       </w:r>
     </w:p>
     <w:p>
@@ -2967,10 +2912,7 @@
           </w:tcPr>
           <w:p>
             <w:r>
-              <w:t xml:space="preserve">Incorporates </w:t>
-            </w:r>
-            <w:r>
-              <w:t>decision to put IPR boilerplate in the Status section and comments from Drummond Group.</w:t>
+              <w:t>Incorporates decision to put IPR boilerplate in the Status section and comments from Drummond Group.</w:t>
             </w:r>
           </w:p>
         </w:tc>
@@ -3069,16 +3011,7 @@
     </w:p>
     <w:p>
       <w:r>
-        <w:t xml:space="preserve">OASIS takes no position regarding the validity or scope of any </w:t>
-      </w:r>
-      <w:r>
-        <w:t>intellectual property or other rights that might be claimed to pertain to the implementation or use of the technology described in this document or the extent to which any license under such rights might or might not be available; neither does it represent</w:t>
-      </w:r>
-      <w:r>
-        <w:t xml:space="preserve"> that it has made any effort to identify any such rights. Information on OASIS's procedures with respect to rights in OASIS specifications can be found at the OASIS website. Copies of claims of rights made available for publication and any assurances of li</w:t>
-      </w:r>
-      <w:r>
-        <w:t xml:space="preserve">censes to be made available, or the result of an attempt made to obtain a general license or permission for the use of such proprietary rights by </w:t>
+        <w:t xml:space="preserve">OASIS takes no position regarding the validity or scope of any intellectual property or other rights that might be claimed to pertain to the implementation or use of the technology described in this document or the extent to which any license under such rights might or might not be available; neither does it represent that it has made any effort to identify any such rights. Information on OASIS's procedures with respect to rights in OASIS specifications can be found at the OASIS website. Copies of claims of rights made available for publication and any assurances of licenses to be made available, or the result of an attempt made to obtain a general license or permission for the use of such proprietary rights by </w:t>
       </w:r>
       <w:proofErr w:type="spellStart"/>
       <w:r>
@@ -3091,13 +3024,7 @@
     </w:p>
     <w:p>
       <w:r>
-        <w:t xml:space="preserve">OASIS invites </w:t>
-      </w:r>
-      <w:r>
-        <w:t>any interested party to bring to its attention any copyrights, patents or patent applications, or other proprietary rights which may cover technology that may be required to implement this specification. Please address the information to the OASIS Executiv</w:t>
-      </w:r>
-      <w:r>
-        <w:t>e Director.</w:t>
+        <w:t>OASIS invites any interested party to bring to its attention any copyrights, patents or patent applications, or other proprietary rights which may cover technology that may be required to implement this specification. Please address the information to the OASIS Executive Director.</w:t>
       </w:r>
     </w:p>
     <w:p>
@@ -3107,21 +3034,14 @@
           <w:b/>
           <w:bCs/>
         </w:rPr>
-        <w:t xml:space="preserve">Copyright  </w:t>
-      </w:r>
+        <w:t>Copyright  ©</w:t>
+      </w:r>
+      <w:proofErr w:type="gramEnd"/>
       <w:r>
         <w:rPr>
           <w:b/>
           <w:bCs/>
         </w:rPr>
-        <w:t>©</w:t>
-      </w:r>
-      <w:proofErr w:type="gramEnd"/>
-      <w:r>
-        <w:rPr>
-          <w:b/>
-          <w:bCs/>
-        </w:rPr>
         <w:t xml:space="preserve"> OASIS Open 2002.</w:t>
       </w:r>
       <w:r>
@@ -3137,16 +3057,7 @@
     </w:p>
     <w:p>
       <w:r>
-        <w:t>This document and translations of it may be copied and furnished to others, and derivative works that comment on or otherwise explain it or assist in its implementation may be prepared, copied,</w:t>
-      </w:r>
-      <w:r>
-        <w:t xml:space="preserve"> published and distributed, in whole or in part, without restriction of any kind, provided that the above copyright notice and this paragraph are included on all such copies and derivative works. However, this document itself does not be modified in any wa</w:t>
-      </w:r>
-      <w:r>
-        <w:t>y, such as by removing the copyright notice or references to OASIS, except as needed for the purpose of developing OASIS specifications, in which case the procedures for copyrights defined in the OASIS Intellectual Property Rights document must be followed</w:t>
-      </w:r>
-      <w:r>
-        <w:t>, or as required to translate it into languages other than English.</w:t>
+        <w:t>This document and translations of it may be copied and furnished to others, and derivative works that comment on or otherwise explain it or assist in its implementation may be prepared, copied, published and distributed, in whole or in part, without restriction of any kind, provided that the above copyright notice and this paragraph are included on all such copies and derivative works. However, this document itself does not be modified in any way, such as by removing the copyright notice or references to OASIS, except as needed for the purpose of developing OASIS specifications, in which case the procedures for copyrights defined in the OASIS Intellectual Property Rights document must be followed, or as required to translate it into languages other than English.</w:t>
       </w:r>
     </w:p>
     <w:p>
@@ -3156,13 +3067,7 @@
     </w:p>
     <w:p>
       <w:r>
-        <w:t xml:space="preserve">This document and the information contained herein is provided on an “AS </w:t>
-      </w:r>
-      <w:r>
-        <w:t>IS” basis and OASIS DISCLAIMS ALL WARRANTIES, EXPRESS OR IMPLIED, INCLUDING BUT NOT LIMITED TO ANY WARRANTY THAT THE USE OF THE INFORMATION HEREIN WILL NOT INFRINGE ANY RIGHTS OR ANY IMPLIED WARRANTIES OF MERCHANTABILITY OR FITNESS FOR A PARTICULAR PURPOSE</w:t>
-      </w:r>
-      <w:r>
-        <w:t>.</w:t>
+        <w:t>This document and the information contained herein is provided on an “AS IS” basis and OASIS DISCLAIMS ALL WARRANTIES, EXPRESS OR IMPLIED, INCLUDING BUT NOT LIMITED TO ANY WARRANTY THAT THE USE OF THE INFORMATION HEREIN WILL NOT INFRINGE ANY RIGHTS OR ANY IMPLIED WARRANTIES OF MERCHANTABILITY OR FITNESS FOR A PARTICULAR PURPOSE.</w:t>
       </w:r>
     </w:p>
     <w:sectPr>
@@ -3273,7 +3178,7 @@
       <w:rPr>
         <w:noProof/>
       </w:rPr>
-      <w:t>1</w:t>
+      <w:t>3</w:t>
     </w:r>
     <w:r>
       <w:fldChar w:fldCharType="end"/>
